--- a/需求规格说明书2.0.docx
+++ b/需求规格说明书2.0.docx
@@ -136,7 +136,7 @@
               </wp:anchor>
             </w:drawing>
           </mc:Choice>
-          <mc:Fallback xmlns:mv="urn:schemas-microsoft-com:mac:vml" xmlns:mo="http://schemas.microsoft.com/office/mac/office/2008/main">
+          <mc:Fallback xmlns:mo="http://schemas.microsoft.com/office/mac/office/2008/main" xmlns:mv="urn:schemas-microsoft-com:mac:vml">
             <w:pict>
               <v:rect w14:anchorId="507866CC" id="Rectangle_x0020_5" o:spid="_x0000_s1026" style="position:absolute;left:0;text-align:left;margin-left:-90.15pt;margin-top:-7.75pt;width:675pt;height:7.8pt;z-index:251658752;visibility:visible;mso-wrap-style:square;mso-width-percent:0;mso-height-percent:0;mso-wrap-distance-left:9pt;mso-wrap-distance-top:0;mso-wrap-distance-right:9pt;mso-wrap-distance-bottom:0;mso-position-horizontal:absolute;mso-position-horizontal-relative:text;mso-position-vertical:absolute;mso-position-vertical-relative:text;mso-width-percent:0;mso-height-percent:0;mso-width-relative:page;mso-height-relative:page;v-text-anchor:top" o:gfxdata="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" fillcolor="#f60" stroked="f"/>
             </w:pict>
@@ -215,7 +215,7 @@
               </wp:anchor>
             </w:drawing>
           </mc:Choice>
-          <mc:Fallback xmlns:mv="urn:schemas-microsoft-com:mac:vml" xmlns:mo="http://schemas.microsoft.com/office/mac/office/2008/main">
+          <mc:Fallback xmlns:mo="http://schemas.microsoft.com/office/mac/office/2008/main" xmlns:mv="urn:schemas-microsoft-com:mac:vml">
             <w:pict>
               <v:rect w14:anchorId="2AAA27EA" id="Rectangle_x0020_2" o:spid="_x0000_s1026" style="position:absolute;left:0;text-align:left;margin-left:-126.15pt;margin-top:-77.95pt;width:675pt;height:70.2pt;z-index:251656704;visibility:visible;mso-wrap-style:square;mso-width-percent:0;mso-height-percent:0;mso-wrap-distance-left:9pt;mso-wrap-distance-top:0;mso-wrap-distance-right:9pt;mso-wrap-distance-bottom:0;mso-position-horizontal:absolute;mso-position-horizontal-relative:text;mso-position-vertical:absolute;mso-position-vertical-relative:text;mso-width-percent:0;mso-height-percent:0;mso-width-relative:page;mso-height-relative:page;v-text-anchor:top" o:gfxdata="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" fillcolor="#06c" stroked="f"/>
             </w:pict>
@@ -475,7 +475,7 @@
               </wp:anchor>
             </w:drawing>
           </mc:Choice>
-          <mc:Fallback xmlns:mv="urn:schemas-microsoft-com:mac:vml" xmlns:mo="http://schemas.microsoft.com/office/mac/office/2008/main">
+          <mc:Fallback xmlns:mo="http://schemas.microsoft.com/office/mac/office/2008/main" xmlns:mv="urn:schemas-microsoft-com:mac:vml">
             <w:pict>
               <v:rect w14:anchorId="515AFA8B" id="Rectangle_x0020_4" o:spid="_x0000_s1026" alt="深色横线" style="position:absolute;left:0;text-align:left;margin-left:-126.15pt;margin-top:23.4pt;width:639pt;height:70.2pt;z-index:-251658752;visibility:visible;mso-wrap-style:square;mso-width-percent:0;mso-height-percent:0;mso-wrap-distance-left:9pt;mso-wrap-distance-top:0;mso-wrap-distance-right:9pt;mso-wrap-distance-bottom:0;mso-position-horizontal:absolute;mso-position-horizontal-relative:text;mso-position-vertical:absolute;mso-position-vertical-relative:text;mso-width-percent:0;mso-height-percent:0;mso-width-relative:page;mso-height-relative:page;v-text-anchor:top" o:gfxdata="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" stroked="f">
                 <v:fill type="tile"/>
@@ -780,7 +780,16 @@
           <w:tcPr>
             <w:tcW w:w="1095" w:type="dxa"/>
           </w:tcPr>
-          <w:p/>
+          <w:p>
+            <w:r>
+              <w:rPr>
+                <w:rFonts w:hint="eastAsia"/>
+              </w:rPr>
+              <w:t>冯文政</w:t>
+            </w:r>
+            <w:bookmarkStart w:id="0" w:name="_GoBack"/>
+            <w:bookmarkEnd w:id="0"/>
+          </w:p>
         </w:tc>
         <w:tc>
           <w:tcPr>
@@ -3455,7 +3464,7 @@
       <w:pPr>
         <w:pStyle w:val="1"/>
       </w:pPr>
-      <w:bookmarkStart w:id="0" w:name="_Toc439013985"/>
+      <w:bookmarkStart w:id="1" w:name="_Toc439013985"/>
       <w:r>
         <w:rPr>
           <w:rFonts w:hint="eastAsia"/>
@@ -3463,20 +3472,20 @@
         <w:lastRenderedPageBreak/>
         <w:t>范围</w:t>
       </w:r>
-      <w:bookmarkEnd w:id="0"/>
+      <w:bookmarkEnd w:id="1"/>
     </w:p>
     <w:p>
       <w:pPr>
         <w:pStyle w:val="2"/>
       </w:pPr>
-      <w:bookmarkStart w:id="1" w:name="_Toc439013986"/>
+      <w:bookmarkStart w:id="2" w:name="_Toc439013986"/>
       <w:r>
         <w:rPr>
           <w:rFonts w:hint="eastAsia"/>
         </w:rPr>
         <w:t>标识</w:t>
       </w:r>
-      <w:bookmarkEnd w:id="1"/>
+      <w:bookmarkEnd w:id="2"/>
     </w:p>
     <w:p>
       <w:pPr>
@@ -3569,14 +3578,14 @@
       <w:pPr>
         <w:pStyle w:val="2"/>
       </w:pPr>
-      <w:bookmarkStart w:id="2" w:name="_Toc439013987"/>
+      <w:bookmarkStart w:id="3" w:name="_Toc439013987"/>
       <w:r>
         <w:rPr>
           <w:rFonts w:hint="eastAsia"/>
         </w:rPr>
         <w:t>系统概述</w:t>
       </w:r>
-      <w:bookmarkEnd w:id="2"/>
+      <w:bookmarkEnd w:id="3"/>
     </w:p>
     <w:p>
       <w:pPr>
@@ -3840,7 +3849,7 @@
       <w:pPr>
         <w:pStyle w:val="2"/>
       </w:pPr>
-      <w:bookmarkStart w:id="3" w:name="_Toc439013988"/>
+      <w:bookmarkStart w:id="4" w:name="_Toc439013988"/>
       <w:r>
         <w:rPr>
           <w:rFonts w:hint="eastAsia"/>
@@ -3848,7 +3857,7 @@
         <w:lastRenderedPageBreak/>
         <w:t>文档概述</w:t>
       </w:r>
-      <w:bookmarkEnd w:id="3"/>
+      <w:bookmarkEnd w:id="4"/>
     </w:p>
     <w:p>
       <w:pPr>
@@ -4025,14 +4034,14 @@
       <w:pPr>
         <w:pStyle w:val="2"/>
       </w:pPr>
-      <w:bookmarkStart w:id="4" w:name="_Toc439013989"/>
+      <w:bookmarkStart w:id="5" w:name="_Toc439013989"/>
       <w:r>
         <w:rPr>
           <w:rFonts w:hint="eastAsia"/>
         </w:rPr>
         <w:t>术语和缩略词</w:t>
       </w:r>
-      <w:bookmarkEnd w:id="4"/>
+      <w:bookmarkEnd w:id="5"/>
     </w:p>
     <w:p>
       <w:pPr>
@@ -4186,14 +4195,14 @@
       <w:pPr>
         <w:pStyle w:val="1"/>
       </w:pPr>
-      <w:bookmarkStart w:id="5" w:name="_Toc439013990"/>
+      <w:bookmarkStart w:id="6" w:name="_Toc439013990"/>
       <w:r>
         <w:rPr>
           <w:rFonts w:hint="eastAsia"/>
         </w:rPr>
         <w:t>引用文档</w:t>
       </w:r>
-      <w:bookmarkEnd w:id="5"/>
+      <w:bookmarkEnd w:id="6"/>
     </w:p>
     <w:p>
       <w:pPr>
@@ -4292,7 +4301,7 @@
       <w:pPr>
         <w:pStyle w:val="1"/>
       </w:pPr>
-      <w:bookmarkStart w:id="6" w:name="_Toc439013991"/>
+      <w:bookmarkStart w:id="7" w:name="_Toc439013991"/>
       <w:r>
         <w:rPr>
           <w:rFonts w:hint="eastAsia"/>
@@ -4300,7 +4309,7 @@
         <w:lastRenderedPageBreak/>
         <w:t>功能需求</w:t>
       </w:r>
-      <w:bookmarkEnd w:id="6"/>
+      <w:bookmarkEnd w:id="7"/>
     </w:p>
     <w:p>
       <w:pPr>
@@ -4311,7 +4320,7 @@
         </w:numPr>
         <w:ind w:left="576" w:hanging="576"/>
       </w:pPr>
-      <w:bookmarkStart w:id="7" w:name="_Toc439013992"/>
+      <w:bookmarkStart w:id="8" w:name="_Toc439013992"/>
       <w:r>
         <w:t>3</w:t>
       </w:r>
@@ -4330,7 +4339,7 @@
         </w:rPr>
         <w:t>系统用例模型</w:t>
       </w:r>
-      <w:bookmarkEnd w:id="7"/>
+      <w:bookmarkEnd w:id="8"/>
     </w:p>
     <w:p>
       <w:pPr>
@@ -4524,7 +4533,7 @@
           <w:numId w:val="0"/>
         </w:numPr>
       </w:pPr>
-      <w:bookmarkStart w:id="8" w:name="_Toc439013993"/>
+      <w:bookmarkStart w:id="9" w:name="_Toc439013993"/>
       <w:r>
         <w:rPr>
           <w:rFonts w:hint="eastAsia"/>
@@ -4544,7 +4553,7 @@
         </w:rPr>
         <w:t>统用户简述</w:t>
       </w:r>
-      <w:bookmarkEnd w:id="8"/>
+      <w:bookmarkEnd w:id="9"/>
     </w:p>
     <w:p>
       <w:pPr>
@@ -4554,7 +4563,7 @@
           <w:numId w:val="0"/>
         </w:numPr>
       </w:pPr>
-      <w:bookmarkStart w:id="9" w:name="_Toc439013994"/>
+      <w:bookmarkStart w:id="10" w:name="_Toc439013994"/>
       <w:r>
         <w:rPr>
           <w:rFonts w:hint="eastAsia"/>
@@ -4567,7 +4576,7 @@
         </w:rPr>
         <w:t>用例执行者</w:t>
       </w:r>
-      <w:bookmarkEnd w:id="9"/>
+      <w:bookmarkEnd w:id="10"/>
     </w:p>
     <w:tbl>
       <w:tblPr>
@@ -4815,7 +4824,7 @@
         </w:numPr>
         <w:ind w:left="576" w:hanging="576"/>
       </w:pPr>
-      <w:bookmarkStart w:id="10" w:name="_Toc439013995"/>
+      <w:bookmarkStart w:id="11" w:name="_Toc439013995"/>
       <w:r>
         <w:rPr>
           <w:rFonts w:hint="eastAsia"/>
@@ -4840,7 +4849,7 @@
         </w:rPr>
         <w:t>注册</w:t>
       </w:r>
-      <w:bookmarkEnd w:id="10"/>
+      <w:bookmarkEnd w:id="11"/>
     </w:p>
     <w:p>
       <w:pPr>
@@ -5192,7 +5201,7 @@
         </w:numPr>
         <w:ind w:left="576" w:hanging="576"/>
       </w:pPr>
-      <w:bookmarkStart w:id="11" w:name="_Toc439013996"/>
+      <w:bookmarkStart w:id="12" w:name="_Toc439013996"/>
       <w:r>
         <w:rPr>
           <w:rFonts w:hint="eastAsia"/>
@@ -5205,7 +5214,7 @@
         </w:rPr>
         <w:t>用例：普通用户登录</w:t>
       </w:r>
-      <w:bookmarkEnd w:id="11"/>
+      <w:bookmarkEnd w:id="12"/>
     </w:p>
     <w:p>
       <w:pPr>
@@ -5545,7 +5554,7 @@
         </w:numPr>
         <w:ind w:left="576" w:hanging="576"/>
       </w:pPr>
-      <w:bookmarkStart w:id="12" w:name="_Toc439013997"/>
+      <w:bookmarkStart w:id="13" w:name="_Toc439013997"/>
       <w:r>
         <w:rPr>
           <w:rFonts w:hint="eastAsia"/>
@@ -5558,7 +5567,7 @@
         </w:rPr>
         <w:t>用例：借书</w:t>
       </w:r>
-      <w:bookmarkEnd w:id="12"/>
+      <w:bookmarkEnd w:id="13"/>
     </w:p>
     <w:p>
       <w:pPr>
@@ -5829,7 +5838,7 @@
         </w:numPr>
         <w:ind w:left="576" w:hanging="576"/>
       </w:pPr>
-      <w:bookmarkStart w:id="13" w:name="_Toc439013998"/>
+      <w:bookmarkStart w:id="14" w:name="_Toc439013998"/>
       <w:r>
         <w:rPr>
           <w:rFonts w:hint="eastAsia"/>
@@ -5848,7 +5857,7 @@
         </w:rPr>
         <w:t>用例：购书</w:t>
       </w:r>
-      <w:bookmarkEnd w:id="13"/>
+      <w:bookmarkEnd w:id="14"/>
     </w:p>
     <w:p>
       <w:pPr>
@@ -6148,7 +6157,7 @@
         </w:numPr>
         <w:ind w:left="576" w:hanging="576"/>
       </w:pPr>
-      <w:bookmarkStart w:id="14" w:name="_Toc439013999"/>
+      <w:bookmarkStart w:id="15" w:name="_Toc439013999"/>
       <w:r>
         <w:rPr>
           <w:rFonts w:hint="eastAsia"/>
@@ -6167,7 +6176,7 @@
         </w:rPr>
         <w:t>查询借书历史</w:t>
       </w:r>
-      <w:bookmarkEnd w:id="14"/>
+      <w:bookmarkEnd w:id="15"/>
     </w:p>
     <w:p>
       <w:pPr>
@@ -6361,7 +6370,7 @@
         </w:numPr>
         <w:ind w:left="576" w:hanging="576"/>
       </w:pPr>
-      <w:bookmarkStart w:id="15" w:name="_Toc439014000"/>
+      <w:bookmarkStart w:id="16" w:name="_Toc439014000"/>
       <w:r>
         <w:rPr>
           <w:rFonts w:hint="eastAsia"/>
@@ -6392,7 +6401,7 @@
         </w:rPr>
         <w:t>历史</w:t>
       </w:r>
-      <w:bookmarkEnd w:id="15"/>
+      <w:bookmarkEnd w:id="16"/>
     </w:p>
     <w:p>
       <w:pPr>
@@ -6626,7 +6635,7 @@
         </w:numPr>
         <w:ind w:left="576" w:hanging="576"/>
       </w:pPr>
-      <w:bookmarkStart w:id="16" w:name="_Toc439014001"/>
+      <w:bookmarkStart w:id="17" w:name="_Toc439014001"/>
       <w:r>
         <w:rPr>
           <w:rFonts w:hint="eastAsia"/>
@@ -6652,7 +6661,7 @@
         </w:rPr>
         <w:t>电子书籍</w:t>
       </w:r>
-      <w:bookmarkEnd w:id="16"/>
+      <w:bookmarkEnd w:id="17"/>
     </w:p>
     <w:p>
       <w:pPr>
@@ -7061,7 +7070,7 @@
         </w:numPr>
         <w:ind w:left="576" w:hanging="576"/>
       </w:pPr>
-      <w:bookmarkStart w:id="17" w:name="_Toc439014002"/>
+      <w:bookmarkStart w:id="18" w:name="_Toc439014002"/>
       <w:r>
         <w:rPr>
           <w:rFonts w:hint="eastAsia"/>
@@ -7092,7 +7101,7 @@
         </w:rPr>
         <w:t>电子书籍</w:t>
       </w:r>
-      <w:bookmarkEnd w:id="17"/>
+      <w:bookmarkEnd w:id="18"/>
     </w:p>
     <w:p>
       <w:pPr>
@@ -7428,7 +7437,7 @@
         </w:numPr>
         <w:ind w:left="576" w:hanging="576"/>
       </w:pPr>
-      <w:bookmarkStart w:id="18" w:name="_Toc439014003"/>
+      <w:bookmarkStart w:id="19" w:name="_Toc439014003"/>
       <w:r>
         <w:rPr>
           <w:rFonts w:hint="eastAsia"/>
@@ -7453,7 +7462,7 @@
         </w:rPr>
         <w:t>阅读电子书籍</w:t>
       </w:r>
-      <w:bookmarkEnd w:id="18"/>
+      <w:bookmarkEnd w:id="19"/>
     </w:p>
     <w:p>
       <w:pPr>
@@ -7737,7 +7746,7 @@
         </w:numPr>
         <w:ind w:left="576" w:hanging="576"/>
       </w:pPr>
-      <w:bookmarkStart w:id="19" w:name="_Toc439014004"/>
+      <w:bookmarkStart w:id="20" w:name="_Toc439014004"/>
       <w:r>
         <w:rPr>
           <w:rFonts w:hint="eastAsia"/>
@@ -7756,7 +7765,7 @@
         </w:rPr>
         <w:t>用例：图书管理员登录</w:t>
       </w:r>
-      <w:bookmarkEnd w:id="19"/>
+      <w:bookmarkEnd w:id="20"/>
     </w:p>
     <w:p>
       <w:pPr>
@@ -7815,19 +7824,7 @@
         <w:rPr>
           <w:rFonts w:hint="eastAsia"/>
         </w:rPr>
-        <w:t>图书管理员</w:t>
-      </w:r>
-      <w:r>
-        <w:rPr>
-          <w:rFonts w:hint="eastAsia"/>
-        </w:rPr>
-        <w:t>处于联网状态</w:t>
-      </w:r>
-      <w:r>
-        <w:rPr>
-          <w:rFonts w:hint="eastAsia"/>
-        </w:rPr>
-        <w:t>。</w:t>
+        <w:t>图书管理员处于联网状态。</w:t>
       </w:r>
     </w:p>
     <w:p>
@@ -8120,7 +8117,7 @@
         </w:numPr>
         <w:ind w:left="576" w:hanging="576"/>
       </w:pPr>
-      <w:bookmarkStart w:id="20" w:name="_Toc439014005"/>
+      <w:bookmarkStart w:id="21" w:name="_Toc439014005"/>
       <w:r>
         <w:rPr>
           <w:rFonts w:hint="eastAsia"/>
@@ -8139,7 +8136,7 @@
         </w:rPr>
         <w:t>用例：添加图书</w:t>
       </w:r>
-      <w:bookmarkEnd w:id="20"/>
+      <w:bookmarkEnd w:id="21"/>
     </w:p>
     <w:p>
       <w:pPr>
@@ -8431,7 +8428,7 @@
         </w:numPr>
         <w:ind w:left="576" w:hanging="576"/>
       </w:pPr>
-      <w:bookmarkStart w:id="21" w:name="_Toc439014006"/>
+      <w:bookmarkStart w:id="22" w:name="_Toc439014006"/>
       <w:r>
         <w:rPr>
           <w:rFonts w:hint="eastAsia"/>
@@ -8450,7 +8447,7 @@
         </w:rPr>
         <w:t>用例：删除图书</w:t>
       </w:r>
-      <w:bookmarkEnd w:id="21"/>
+      <w:bookmarkEnd w:id="22"/>
     </w:p>
     <w:p>
       <w:pPr>
@@ -8851,7 +8848,7 @@
         </w:numPr>
         <w:ind w:left="576" w:hanging="576"/>
       </w:pPr>
-      <w:bookmarkStart w:id="22" w:name="_Toc439014007"/>
+      <w:bookmarkStart w:id="23" w:name="_Toc439014007"/>
       <w:r>
         <w:rPr>
           <w:rFonts w:hint="eastAsia"/>
@@ -8876,7 +8873,7 @@
         </w:rPr>
         <w:t>用例：查询用户信息</w:t>
       </w:r>
-      <w:bookmarkEnd w:id="22"/>
+      <w:bookmarkEnd w:id="23"/>
     </w:p>
     <w:p>
       <w:pPr>
@@ -9271,7 +9268,7 @@
         </w:numPr>
         <w:ind w:left="576" w:hanging="576"/>
       </w:pPr>
-      <w:bookmarkStart w:id="23" w:name="_Toc439014008"/>
+      <w:bookmarkStart w:id="24" w:name="_Toc439014008"/>
       <w:r>
         <w:rPr>
           <w:rFonts w:hint="eastAsia"/>
@@ -9296,7 +9293,7 @@
         </w:rPr>
         <w:t>信息</w:t>
       </w:r>
-      <w:bookmarkEnd w:id="23"/>
+      <w:bookmarkEnd w:id="24"/>
     </w:p>
     <w:p>
       <w:pPr>
@@ -9734,7 +9731,7 @@
       <w:pPr>
         <w:pStyle w:val="1"/>
       </w:pPr>
-      <w:bookmarkStart w:id="24" w:name="_Toc439014009"/>
+      <w:bookmarkStart w:id="25" w:name="_Toc439014009"/>
       <w:r>
         <w:rPr>
           <w:rFonts w:hint="eastAsia"/>
@@ -9742,7 +9739,7 @@
         <w:lastRenderedPageBreak/>
         <w:t>数据需求</w:t>
       </w:r>
-      <w:bookmarkEnd w:id="24"/>
+      <w:bookmarkEnd w:id="25"/>
     </w:p>
     <w:p>
       <w:pPr>
@@ -10540,7 +10537,7 @@
       <w:pPr>
         <w:pStyle w:val="1"/>
       </w:pPr>
-      <w:bookmarkStart w:id="25" w:name="_Toc439014010"/>
+      <w:bookmarkStart w:id="26" w:name="_Toc439014010"/>
       <w:r>
         <w:rPr>
           <w:rFonts w:hint="eastAsia"/>
@@ -10553,7 +10550,7 @@
         </w:rPr>
         <w:t>功能需求</w:t>
       </w:r>
-      <w:bookmarkEnd w:id="25"/>
+      <w:bookmarkEnd w:id="26"/>
     </w:p>
     <w:p>
       <w:pPr>
@@ -10709,12 +10706,7 @@
         <w:t>该系统</w:t>
       </w:r>
       <w:r>
-        <w:t>应该具有较好的可拓展性</w:t>
-      </w:r>
-      <w:bookmarkStart w:id="26" w:name="_GoBack"/>
-      <w:bookmarkEnd w:id="26"/>
-      <w:r>
-        <w:t>，</w:t>
+        <w:t>应该具有较好的可拓展性，</w:t>
       </w:r>
       <w:r>
         <w:rPr>
@@ -11900,7 +11892,7 @@
         <w:rStyle w:val="a5"/>
         <w:noProof/>
       </w:rPr>
-      <w:t>15</w:t>
+      <w:t>9</w:t>
     </w:r>
     <w:r>
       <w:rPr>
